--- a/Zasnova projekta - Recepti.docx
+++ b/Zasnova projekta - Recepti.docx
@@ -259,17 +259,69 @@
       <w:r>
         <w:t xml:space="preserve">Trenutno nama je uspelo sestaviti začetni zaslon, prek katerega si bo lahko uporabnik izbral kakšne </w:t>
       </w:r>
-      <w:proofErr w:type="spellStart"/>
-      <w:r>
-        <w:t>rečepte</w:t>
-      </w:r>
-      <w:proofErr w:type="spellEnd"/>
+      <w:r>
+        <w:t>recepte</w:t>
+      </w:r>
       <w:r>
         <w:t xml:space="preserve"> želi poiskati.</w:t>
       </w:r>
-    </w:p>
-    <w:p/>
-    <w:p>
+      <w:r>
+        <w:t xml:space="preserve"> Iskanje trenutno še ne deluje, slika je samo primer…</w:t>
+      </w:r>
+    </w:p>
+    <w:p/>
+    <w:p>
+      <w:r>
+        <w:drawing>
+          <wp:anchor distT="0" distB="0" distL="114300" distR="114300" simplePos="0" relativeHeight="251659264" behindDoc="1" locked="0" layoutInCell="1" allowOverlap="1" wp14:anchorId="4493D211" wp14:editId="0DB2BCD9">
+            <wp:simplePos x="0" y="0"/>
+            <wp:positionH relativeFrom="column">
+              <wp:posOffset>2063115</wp:posOffset>
+            </wp:positionH>
+            <wp:positionV relativeFrom="paragraph">
+              <wp:posOffset>3845</wp:posOffset>
+            </wp:positionV>
+            <wp:extent cx="1749377" cy="2536371"/>
+            <wp:effectExtent l="0" t="0" r="3810" b="0"/>
+            <wp:wrapNone/>
+            <wp:docPr id="845365825" name="Slika 1" descr="Slika, ki vsebuje besede besedilo, posnetek zaslona, hrana&#10;&#10;Opis je samodejno ustvarjen"/>
+            <wp:cNvGraphicFramePr>
+              <a:graphicFrameLocks xmlns:a="http://schemas.openxmlformats.org/drawingml/2006/main" noChangeAspect="1"/>
+            </wp:cNvGraphicFramePr>
+            <a:graphic xmlns:a="http://schemas.openxmlformats.org/drawingml/2006/main">
+              <a:graphicData uri="http://schemas.openxmlformats.org/drawingml/2006/picture">
+                <pic:pic xmlns:pic="http://schemas.openxmlformats.org/drawingml/2006/picture">
+                  <pic:nvPicPr>
+                    <pic:cNvPr id="845365825" name="Slika 1" descr="Slika, ki vsebuje besede besedilo, posnetek zaslona, hrana&#10;&#10;Opis je samodejno ustvarjen"/>
+                    <pic:cNvPicPr/>
+                  </pic:nvPicPr>
+                  <pic:blipFill>
+                    <a:blip r:embed="rId6">
+                      <a:extLst>
+                        <a:ext uri="{28A0092B-C50C-407E-A947-70E740481C1C}">
+                          <a14:useLocalDpi xmlns:a14="http://schemas.microsoft.com/office/drawing/2010/main" val="0"/>
+                        </a:ext>
+                      </a:extLst>
+                    </a:blip>
+                    <a:stretch>
+                      <a:fillRect/>
+                    </a:stretch>
+                  </pic:blipFill>
+                  <pic:spPr>
+                    <a:xfrm>
+                      <a:off x="0" y="0"/>
+                      <a:ext cx="1749377" cy="2536371"/>
+                    </a:xfrm>
+                    <a:prstGeom prst="rect">
+                      <a:avLst/>
+                    </a:prstGeom>
+                  </pic:spPr>
+                </pic:pic>
+              </a:graphicData>
+            </a:graphic>
+          </wp:anchor>
+        </w:drawing>
+      </w:r>
       <w:r>
         <w:rPr>
           <w:noProof/>
@@ -298,7 +350,7 @@
                     <pic:cNvPicPr/>
                   </pic:nvPicPr>
                   <pic:blipFill>
-                    <a:blip r:embed="rId6" cstate="print">
+                    <a:blip r:embed="rId7" cstate="print">
                       <a:extLst>
                         <a:ext uri="{28A0092B-C50C-407E-A947-70E740481C1C}">
                           <a14:useLocalDpi xmlns:a14="http://schemas.microsoft.com/office/drawing/2010/main" val="0"/>
@@ -345,19 +397,6 @@
     <w:p/>
     <w:p/>
     <w:p/>
-    <w:p>
-      <w:r>
-        <w:t xml:space="preserve">S pomoč </w:t>
-      </w:r>
-      <w:proofErr w:type="spellStart"/>
-      <w:r>
-        <w:t>Figme</w:t>
-      </w:r>
-      <w:proofErr w:type="spellEnd"/>
-      <w:r>
-        <w:t xml:space="preserve"> pa sva zasnovale, kako želiva. da bo aplikacija izgledala, ko bo končana:</w:t>
-      </w:r>
-    </w:p>
     <w:sectPr>
       <w:pgSz w:w="11906" w:h="16838"/>
       <w:pgMar w:top="1440" w:right="1440" w:bottom="1440" w:left="1440" w:header="708" w:footer="708" w:gutter="0"/>
